--- a/Report.docx
+++ b/Report.docx
@@ -1,6 +1,6 @@
 
 <file path=word/document.xml><?xml version="1.0" encoding="utf-8"?>
-<w:document xmlns:wpc="http://schemas.microsoft.com/office/word/2010/wordprocessingCanvas" xmlns:cx="http://schemas.microsoft.com/office/drawing/2014/chartex" xmlns:cx1="http://schemas.microsoft.com/office/drawing/2015/9/8/chartex" xmlns:cx2="http://schemas.microsoft.com/office/drawing/2015/10/21/chartex" xmlns:cx3="http://schemas.microsoft.com/office/drawing/2016/5/9/chartex" xmlns:cx4="http://schemas.microsoft.com/office/drawing/2016/5/10/chartex" xmlns:cx5="http://schemas.microsoft.com/office/drawing/2016/5/11/chartex" xmlns:cx6="http://schemas.microsoft.com/office/drawing/2016/5/12/chartex" xmlns:cx7="http://schemas.microsoft.com/office/drawing/2016/5/13/chartex" xmlns:cx8="http://schemas.microsoft.com/office/drawing/2016/5/14/chartex" xmlns:mc="http://schemas.openxmlformats.org/markup-compatibility/2006" xmlns:aink="http://schemas.microsoft.com/office/drawing/2016/ink" xmlns:am3d="http://schemas.microsoft.com/office/drawing/2017/model3d" xmlns:o="urn:schemas-microsoft-com:office:office" xmlns:r="http://schemas.openxmlformats.org/officeDocument/2006/relationships" xmlns:m="http://schemas.openxmlformats.org/officeDocument/2006/math" xmlns:v="urn:schemas-microsoft-com:vml" xmlns:wp14="http://schemas.microsoft.com/office/word/2010/wordprocessingDrawing" xmlns:wp="http://schemas.openxmlformats.org/drawingml/2006/wordprocessingDrawing" xmlns:w10="urn:schemas-microsoft-com:office:word" xmlns:w="http://schemas.openxmlformats.org/wordprocessingml/2006/main" xmlns:w14="http://schemas.microsoft.com/office/word/2010/wordml" xmlns:w15="http://schemas.microsoft.com/office/word/2012/wordml" xmlns:w16cid="http://schemas.microsoft.com/office/word/2016/wordml/cid" xmlns:w16se="http://schemas.microsoft.com/office/word/2015/wordml/symex" xmlns:wpg="http://schemas.microsoft.com/office/word/2010/wordprocessingGroup" xmlns:wpi="http://schemas.microsoft.com/office/word/2010/wordprocessingInk" xmlns:wne="http://schemas.microsoft.com/office/word/2006/wordml" xmlns:wps="http://schemas.microsoft.com/office/word/2010/wordprocessingShape" mc:Ignorable="w14 w15 w16se w16cid wp14">
+<w:document xmlns:wpc="http://schemas.microsoft.com/office/word/2010/wordprocessingCanvas" xmlns:mc="http://schemas.openxmlformats.org/markup-compatibility/2006" xmlns:o="urn:schemas-microsoft-com:office:office" xmlns:r="http://schemas.openxmlformats.org/officeDocument/2006/relationships" xmlns:m="http://schemas.openxmlformats.org/officeDocument/2006/math" xmlns:v="urn:schemas-microsoft-com:vml" xmlns:wp14="http://schemas.microsoft.com/office/word/2010/wordprocessingDrawing" xmlns:wp="http://schemas.openxmlformats.org/drawingml/2006/wordprocessingDrawing" xmlns:w10="urn:schemas-microsoft-com:office:word" xmlns:w="http://schemas.openxmlformats.org/wordprocessingml/2006/main" xmlns:w14="http://schemas.microsoft.com/office/word/2010/wordml" xmlns:w15="http://schemas.microsoft.com/office/word/2012/wordml" xmlns:wpg="http://schemas.microsoft.com/office/word/2010/wordprocessingGroup" xmlns:wpi="http://schemas.microsoft.com/office/word/2010/wordprocessingInk" xmlns:wne="http://schemas.microsoft.com/office/word/2006/wordml" xmlns:wps="http://schemas.microsoft.com/office/word/2010/wordprocessingShape" mc:Ignorable="w14 w15 wp14">
   <w:body>
     <w:p>
       <w:pPr>
@@ -390,7 +390,7 @@
     </w:p>
     <w:p>
       <w:pPr>
-        <w:pStyle w:val="ListParagraph"/>
+        <w:pStyle w:val="a3"/>
         <w:numPr>
           <w:ilvl w:val="0"/>
           <w:numId w:val="1"/>
@@ -430,7 +430,7 @@
     </w:p>
     <w:p>
       <w:pPr>
-        <w:pStyle w:val="ListParagraph"/>
+        <w:pStyle w:val="a3"/>
         <w:numPr>
           <w:ilvl w:val="0"/>
           <w:numId w:val="1"/>
@@ -452,7 +452,7 @@
     </w:p>
     <w:p>
       <w:pPr>
-        <w:pStyle w:val="ListParagraph"/>
+        <w:pStyle w:val="a3"/>
         <w:numPr>
           <w:ilvl w:val="0"/>
           <w:numId w:val="1"/>
@@ -872,6 +872,7 @@
     <w:p>
       <w:pPr>
         <w:rPr>
+          <w:rFonts w:hint="cs"/>
           <w:b/>
           <w:bCs/>
           <w:sz w:val="28"/>
@@ -1406,7 +1407,7 @@
     <w:p>
       <w:pPr>
         <w:rPr>
-          <w:rFonts w:ascii="Consolas" w:hAnsi="Consolas"/>
+          <w:rFonts w:ascii="Consolas" w:hAnsi="Consolas" w:hint="cs"/>
           <w:color w:val="24292E"/>
           <w:sz w:val="24"/>
           <w:szCs w:val="24"/>
@@ -2177,19 +2178,19 @@
     <w:p>
       <w:pPr>
         <w:rPr>
-          <w:rFonts w:ascii="Consolas" w:hAnsi="Consolas"/>
-          <w:color w:val="24292E"/>
-          <w:sz w:val="24"/>
-          <w:szCs w:val="24"/>
-          <w:shd w:val="clear" w:color="auto" w:fill="FFFFFF"/>
-          <w:rtl/>
-        </w:rPr>
-      </w:pPr>
-    </w:p>
-    <w:p>
-      <w:pPr>
-        <w:rPr>
-          <w:rFonts w:ascii="Consolas" w:hAnsi="Consolas"/>
+          <w:rFonts w:ascii="Consolas" w:hAnsi="Consolas" w:hint="cs"/>
+          <w:color w:val="24292E"/>
+          <w:sz w:val="24"/>
+          <w:szCs w:val="24"/>
+          <w:shd w:val="clear" w:color="auto" w:fill="FFFFFF"/>
+          <w:rtl/>
+        </w:rPr>
+      </w:pPr>
+    </w:p>
+    <w:p>
+      <w:pPr>
+        <w:rPr>
+          <w:rFonts w:ascii="Consolas" w:hAnsi="Consolas" w:hint="cs"/>
           <w:b/>
           <w:bCs/>
           <w:color w:val="24292E"/>
@@ -2289,7 +2290,7 @@
     </w:p>
     <w:p>
       <w:pPr>
-        <w:pStyle w:val="ListParagraph"/>
+        <w:pStyle w:val="a3"/>
         <w:numPr>
           <w:ilvl w:val="0"/>
           <w:numId w:val="2"/>
@@ -2397,7 +2398,7 @@
     </w:p>
     <w:p>
       <w:pPr>
-        <w:pStyle w:val="ListParagraph"/>
+        <w:pStyle w:val="a3"/>
         <w:numPr>
           <w:ilvl w:val="0"/>
           <w:numId w:val="2"/>
@@ -2571,7 +2572,7 @@
     </w:p>
     <w:p>
       <w:pPr>
-        <w:pStyle w:val="ListParagraph"/>
+        <w:pStyle w:val="a3"/>
         <w:numPr>
           <w:ilvl w:val="0"/>
           <w:numId w:val="3"/>
@@ -2871,7 +2872,7 @@
     </w:p>
     <w:p>
       <w:pPr>
-        <w:pStyle w:val="ListParagraph"/>
+        <w:pStyle w:val="a3"/>
         <w:numPr>
           <w:ilvl w:val="0"/>
           <w:numId w:val="3"/>
@@ -3154,7 +3155,7 @@
     </w:p>
     <w:p>
       <w:pPr>
-        <w:pStyle w:val="ListParagraph"/>
+        <w:pStyle w:val="a3"/>
         <w:numPr>
           <w:ilvl w:val="0"/>
           <w:numId w:val="3"/>
@@ -3310,7 +3311,7 @@
     <w:p>
       <w:pPr>
         <w:rPr>
-          <w:rFonts w:ascii="Consolas" w:hAnsi="Consolas" w:hint="cs"/>
+          <w:rFonts w:ascii="Consolas" w:hAnsi="Consolas"/>
           <w:color w:val="000000" w:themeColor="text1"/>
           <w:sz w:val="24"/>
           <w:szCs w:val="24"/>
@@ -3511,7 +3512,6 @@
     <w:p>
       <w:pPr>
         <w:rPr>
-          <w:rFonts w:hint="cs"/>
           <w:sz w:val="24"/>
           <w:szCs w:val="24"/>
         </w:rPr>
@@ -3562,7 +3562,6 @@
     <w:p>
       <w:pPr>
         <w:rPr>
-          <w:rFonts w:hint="cs"/>
           <w:sz w:val="28"/>
           <w:szCs w:val="28"/>
           <w:rtl/>
@@ -3639,19 +3638,43 @@
     <w:p>
       <w:pPr>
         <w:rPr>
-          <w:sz w:val="24"/>
-          <w:szCs w:val="24"/>
-          <w:rtl/>
-        </w:rPr>
-      </w:pPr>
-      <w:r>
-        <w:rPr>
-          <w:rFonts w:hint="cs"/>
-          <w:sz w:val="24"/>
-          <w:szCs w:val="24"/>
-          <w:rtl/>
-        </w:rPr>
-        <w:t>את הבעיה הזו והבעיה השלישית פתרנו על ידי בדיקת שינוי התכונות לטווחים שונים על התפלגות קולות הבחירות שהמודל שלנו מהתרגיל הקודם זוכר, כלומר מהתרגיל הקודם יש ברשותנו מודל שחוזה בדיוק רב את התפלגות הקולות בין המפלגות בבחירות</w:t>
+          <w:b/>
+          <w:bCs/>
+          <w:sz w:val="24"/>
+          <w:szCs w:val="24"/>
+          <w:u w:val="single"/>
+          <w:rtl/>
+        </w:rPr>
+      </w:pPr>
+      <w:r>
+        <w:rPr>
+          <w:rFonts w:hint="cs"/>
+          <w:b/>
+          <w:bCs/>
+          <w:sz w:val="24"/>
+          <w:szCs w:val="24"/>
+          <w:u w:val="single"/>
+          <w:rtl/>
+        </w:rPr>
+        <w:t>שינוי המנצחת בבחירות על ידי מניפולציה של תכונות הבוחרים</w:t>
+      </w:r>
+    </w:p>
+    <w:p>
+      <w:pPr>
+        <w:rPr>
+          <w:sz w:val="24"/>
+          <w:szCs w:val="24"/>
+          <w:rtl/>
+        </w:rPr>
+      </w:pPr>
+      <w:r>
+        <w:rPr>
+          <w:rFonts w:hint="cs"/>
+          <w:sz w:val="24"/>
+          <w:szCs w:val="24"/>
+          <w:rtl/>
+        </w:rPr>
+        <w:t>את הבעיה הזו פתרנו על ידי בדיקת שינוי התכונות לטווחים שונים על התפלגות קולות הבחירות שהמודל שלנו מהתרגיל הקודם זוכר, כלומר מהתרגיל הקודם יש ברשותנו מודל שחוזה בדיוק רב את התפלגות הקולות בין המפלגות בבחירות</w:t>
       </w:r>
       <w:r>
         <w:rPr>
@@ -3696,25 +3719,1124 @@
           <w:rtl/>
         </w:rPr>
         <w:t>בתוך הטווחים הגרלנו ערכים אקראיים באופן אחיד, ולקחנו את הממוצע של החיזוי מתוך 50 הגרלות שונות.</w:t>
+      </w:r>
+    </w:p>
+    <w:p>
+      <w:pPr>
+        <w:rPr>
+          <w:sz w:val="24"/>
+          <w:szCs w:val="24"/>
+        </w:rPr>
+      </w:pPr>
+      <w:r>
+        <w:rPr>
+          <w:rFonts w:hint="cs"/>
+          <w:sz w:val="24"/>
+          <w:szCs w:val="24"/>
+          <w:rtl/>
+        </w:rPr>
+        <w:t>בתוצאות האמת מפלגת הסגולים אמורה לנצח עם כרבע מכלל הקולות</w:t>
+      </w:r>
+      <w:r>
+        <w:rPr>
+          <w:rFonts w:hint="cs"/>
+          <w:sz w:val="24"/>
+          <w:szCs w:val="24"/>
+          <w:rtl/>
+        </w:rPr>
+        <w:t>.</w:t>
+      </w:r>
+    </w:p>
+    <w:p>
+      <w:pPr>
+        <w:rPr>
+          <w:sz w:val="24"/>
+          <w:szCs w:val="24"/>
+          <w:rtl/>
+        </w:rPr>
+      </w:pPr>
+      <w:r>
+        <w:rPr>
+          <w:rFonts w:hint="cs"/>
+          <w:sz w:val="24"/>
+          <w:szCs w:val="24"/>
+          <w:rtl/>
+        </w:rPr>
+        <w:t>בצורה זו שמנו לב לתכונות הבאות:</w:t>
+      </w:r>
+    </w:p>
+    <w:p>
+      <w:pPr>
+        <w:rPr>
+          <w:sz w:val="24"/>
+          <w:szCs w:val="24"/>
+          <w:rtl/>
+        </w:rPr>
+      </w:pPr>
+    </w:p>
+    <w:p>
+      <w:pPr>
+        <w:rPr>
+          <w:sz w:val="24"/>
+          <w:szCs w:val="24"/>
+          <w:rtl/>
+        </w:rPr>
+      </w:pPr>
+      <w:r>
+        <w:rPr>
+          <w:rFonts w:hint="cs"/>
+          <w:sz w:val="24"/>
+          <w:szCs w:val="24"/>
+          <w:rtl/>
+        </w:rPr>
+        <w:t>אם ברצוננו לחזק את מפלגת הסגולים</w:t>
+      </w:r>
+      <w:r>
+        <w:rPr>
+          <w:rFonts w:hint="cs"/>
+          <w:sz w:val="24"/>
+          <w:szCs w:val="24"/>
+          <w:rtl/>
+        </w:rPr>
+        <w:t xml:space="preserve"> בתור המנצחת</w:t>
+      </w:r>
+      <w:r>
+        <w:rPr>
+          <w:rFonts w:hint="cs"/>
+          <w:sz w:val="24"/>
+          <w:szCs w:val="24"/>
+          <w:rtl/>
+        </w:rPr>
+        <w:t xml:space="preserve"> נדאג</w:t>
+      </w:r>
+      <w:r>
+        <w:rPr>
+          <w:rFonts w:hint="cs"/>
+          <w:sz w:val="24"/>
+          <w:szCs w:val="24"/>
+          <w:rtl/>
+        </w:rPr>
+        <w:t xml:space="preserve"> לאחד מהדברים הבאים:</w:t>
+      </w:r>
+    </w:p>
+    <w:p>
+      <w:pPr>
+        <w:pStyle w:val="a3"/>
+        <w:numPr>
+          <w:ilvl w:val="0"/>
+          <w:numId w:val="2"/>
+        </w:numPr>
+        <w:rPr>
+          <w:sz w:val="24"/>
+          <w:szCs w:val="24"/>
+        </w:rPr>
+      </w:pPr>
+      <w:r>
+        <w:rPr>
+          <w:rFonts w:hint="cs"/>
+          <w:sz w:val="24"/>
+          <w:szCs w:val="24"/>
+          <w:rtl/>
+        </w:rPr>
+        <w:t xml:space="preserve"> שהתכונה </w:t>
+      </w:r>
+      <w:r>
+        <w:rPr>
+          <w:sz w:val="24"/>
+          <w:szCs w:val="24"/>
+        </w:rPr>
+        <w:t>avg_enviermental_importance</w:t>
+      </w:r>
+      <w:r>
+        <w:rPr>
+          <w:rFonts w:hint="cs"/>
+          <w:sz w:val="24"/>
+          <w:szCs w:val="24"/>
+          <w:rtl/>
+        </w:rPr>
+        <w:t xml:space="preserve"> תהיה נמוכה כי כאשר היא בטווחים נמוכים היא זוכה ל45% מכל הקולות.</w:t>
+      </w:r>
+    </w:p>
+    <w:p>
+      <w:pPr>
+        <w:pStyle w:val="a3"/>
+        <w:numPr>
+          <w:ilvl w:val="0"/>
+          <w:numId w:val="2"/>
+        </w:numPr>
+        <w:rPr>
+          <w:sz w:val="24"/>
+          <w:szCs w:val="24"/>
+        </w:rPr>
+      </w:pPr>
+      <w:r>
+        <w:rPr>
+          <w:rFonts w:hint="cs"/>
+          <w:sz w:val="24"/>
+          <w:szCs w:val="24"/>
+          <w:rtl/>
+        </w:rPr>
+        <w:t xml:space="preserve">שהתכונה </w:t>
+      </w:r>
+      <w:r>
+        <w:rPr>
+          <w:sz w:val="24"/>
+          <w:szCs w:val="24"/>
+        </w:rPr>
+        <w:t>Avg_government_satisfaction</w:t>
+      </w:r>
+      <w:r>
+        <w:rPr>
+          <w:rFonts w:hint="cs"/>
+          <w:sz w:val="24"/>
+          <w:szCs w:val="24"/>
+          <w:rtl/>
+        </w:rPr>
+        <w:t xml:space="preserve"> תהיה בטווח נמוך או ממוצע בין 0 ל700 כי אז היא זוכה בין 23% ל44% מהקולות ומנצחת בבחירות.</w:t>
+      </w:r>
+    </w:p>
+    <w:p>
+      <w:pPr>
+        <w:pStyle w:val="a3"/>
+        <w:numPr>
+          <w:ilvl w:val="0"/>
+          <w:numId w:val="2"/>
+        </w:numPr>
+        <w:rPr>
+          <w:sz w:val="24"/>
+          <w:szCs w:val="24"/>
+        </w:rPr>
+      </w:pPr>
+      <w:r>
+        <w:rPr>
+          <w:rFonts w:hint="cs"/>
+          <w:sz w:val="24"/>
+          <w:szCs w:val="24"/>
+          <w:rtl/>
+        </w:rPr>
+        <w:t xml:space="preserve">שהתכונה </w:t>
+      </w:r>
+      <w:r>
+        <w:rPr>
+          <w:sz w:val="24"/>
+          <w:szCs w:val="24"/>
+        </w:rPr>
+        <w:t>Avg_monthly_expense_on_pets_or_plants</w:t>
+      </w:r>
+      <w:r>
+        <w:rPr>
+          <w:rFonts w:hint="cs"/>
+          <w:sz w:val="24"/>
+          <w:szCs w:val="24"/>
+          <w:rtl/>
+        </w:rPr>
+        <w:t xml:space="preserve"> תהיה בטווחים 0 עד 500 כי אז היא זוכה בין 30% ל38% מכל הקולות ומנצחת בבחירות</w:t>
+      </w:r>
+    </w:p>
+    <w:p>
+      <w:pPr>
+        <w:pStyle w:val="a3"/>
+        <w:numPr>
+          <w:ilvl w:val="0"/>
+          <w:numId w:val="2"/>
+        </w:numPr>
+        <w:rPr>
+          <w:sz w:val="24"/>
+          <w:szCs w:val="24"/>
+        </w:rPr>
+      </w:pPr>
+      <w:r>
+        <w:rPr>
+          <w:rFonts w:hint="cs"/>
+          <w:sz w:val="24"/>
+          <w:szCs w:val="24"/>
+          <w:rtl/>
+        </w:rPr>
+        <w:t xml:space="preserve">שהתכונה </w:t>
+      </w:r>
+      <w:r>
+        <w:rPr>
+          <w:sz w:val="24"/>
+          <w:szCs w:val="24"/>
+        </w:rPr>
+        <w:t>Yearly_ExpensesK</w:t>
+      </w:r>
+      <w:r>
+        <w:rPr>
+          <w:rFonts w:hint="cs"/>
+          <w:sz w:val="24"/>
+          <w:szCs w:val="24"/>
+          <w:rtl/>
+        </w:rPr>
+        <w:t xml:space="preserve"> תהיה בכל טווח שגדול מ400</w:t>
+      </w:r>
+      <w:r>
+        <w:rPr>
+          <w:rFonts w:hint="cs"/>
+          <w:sz w:val="24"/>
+          <w:szCs w:val="24"/>
+          <w:rtl/>
+        </w:rPr>
+        <w:t>0 כי אז היא לוקחת בין 20 ל45% מכל הקולות ומנצחת.</w:t>
+      </w:r>
+    </w:p>
+    <w:p>
+      <w:pPr>
+        <w:pStyle w:val="a3"/>
+        <w:numPr>
+          <w:ilvl w:val="0"/>
+          <w:numId w:val="2"/>
+        </w:numPr>
+        <w:rPr>
+          <w:sz w:val="24"/>
+          <w:szCs w:val="24"/>
+        </w:rPr>
+      </w:pPr>
+      <w:r>
+        <w:rPr>
+          <w:rFonts w:hint="cs"/>
+          <w:sz w:val="24"/>
+          <w:szCs w:val="24"/>
+          <w:rtl/>
+        </w:rPr>
+        <w:t xml:space="preserve">שהתכונה </w:t>
+      </w:r>
+      <w:r>
+        <w:rPr>
+          <w:sz w:val="24"/>
+          <w:szCs w:val="24"/>
+        </w:rPr>
+        <w:t>number_of valued_kneset_members</w:t>
+      </w:r>
+      <w:r>
+        <w:rPr>
+          <w:rFonts w:hint="cs"/>
+          <w:sz w:val="24"/>
+          <w:szCs w:val="24"/>
+          <w:rtl/>
+        </w:rPr>
+        <w:t xml:space="preserve"> </w:t>
+      </w:r>
+      <w:r>
+        <w:rPr>
+          <w:rFonts w:hint="cs"/>
+          <w:sz w:val="24"/>
+          <w:szCs w:val="24"/>
+          <w:rtl/>
+        </w:rPr>
+        <w:t>ת</w:t>
+      </w:r>
+      <w:r>
+        <w:rPr>
+          <w:rFonts w:hint="cs"/>
+          <w:sz w:val="24"/>
+          <w:szCs w:val="24"/>
+          <w:rtl/>
+        </w:rPr>
+        <w:t>הי</w:t>
+      </w:r>
+      <w:r>
+        <w:rPr>
+          <w:rFonts w:hint="cs"/>
+          <w:sz w:val="24"/>
+          <w:szCs w:val="24"/>
+          <w:rtl/>
+        </w:rPr>
+        <w:t>ה</w:t>
       </w:r>
       <w:bookmarkStart w:id="0" w:name="_GoBack"/>
       <w:bookmarkEnd w:id="0"/>
-    </w:p>
-    <w:p>
-      <w:pPr>
-        <w:rPr>
-          <w:sz w:val="24"/>
-          <w:szCs w:val="24"/>
-        </w:rPr>
-      </w:pPr>
-      <w:r>
-        <w:rPr>
-          <w:rFonts w:hint="cs"/>
-          <w:sz w:val="24"/>
-          <w:szCs w:val="24"/>
-          <w:rtl/>
-        </w:rPr>
-        <w:t>בתוצאות האמת מפלגת הסגולים אמורה לנצח עם כרבע מכלל הקולות</w:t>
+      <w:r>
+        <w:rPr>
+          <w:rFonts w:hint="cs"/>
+          <w:sz w:val="24"/>
+          <w:szCs w:val="24"/>
+          <w:rtl/>
+        </w:rPr>
+        <w:t xml:space="preserve"> 6 ומעלה כי אז היא מקבלת בין 25% ל 44% מהקולות ומנצחים בבחירות</w:t>
+      </w:r>
+    </w:p>
+    <w:p>
+      <w:pPr>
+        <w:pStyle w:val="a3"/>
+        <w:numPr>
+          <w:ilvl w:val="0"/>
+          <w:numId w:val="2"/>
+        </w:numPr>
+        <w:rPr>
+          <w:sz w:val="24"/>
+          <w:szCs w:val="24"/>
+          <w:rtl/>
+        </w:rPr>
+      </w:pPr>
+      <w:r>
+        <w:rPr>
+          <w:rFonts w:hint="cs"/>
+          <w:sz w:val="24"/>
+          <w:szCs w:val="24"/>
+          <w:rtl/>
+        </w:rPr>
+        <w:t xml:space="preserve">שהתכונה </w:t>
+      </w:r>
+      <w:r>
+        <w:rPr>
+          <w:sz w:val="24"/>
+          <w:szCs w:val="24"/>
+        </w:rPr>
+        <w:t>Weighted_education_rank</w:t>
+      </w:r>
+      <w:r>
+        <w:rPr>
+          <w:rFonts w:hint="cs"/>
+          <w:sz w:val="24"/>
+          <w:szCs w:val="24"/>
+          <w:rtl/>
+        </w:rPr>
+        <w:t xml:space="preserve"> תהיה בין העריכם 14 ל700</w:t>
+      </w:r>
+      <w:r>
+        <w:rPr>
+          <w:sz w:val="24"/>
+          <w:szCs w:val="24"/>
+        </w:rPr>
+        <w:t xml:space="preserve">  </w:t>
+      </w:r>
+      <w:r>
+        <w:rPr>
+          <w:rFonts w:hint="cs"/>
+          <w:sz w:val="24"/>
+          <w:szCs w:val="24"/>
+          <w:rtl/>
+        </w:rPr>
+        <w:t xml:space="preserve"> כי אז היא מנצחת עם 25 עד 38 אחוזים מכלל הקולות.</w:t>
+      </w:r>
+    </w:p>
+    <w:p>
+      <w:pPr>
+        <w:rPr>
+          <w:rFonts w:hint="cs"/>
+          <w:sz w:val="24"/>
+          <w:szCs w:val="24"/>
+          <w:rtl/>
+        </w:rPr>
+      </w:pPr>
+    </w:p>
+    <w:p>
+      <w:pPr>
+        <w:rPr>
+          <w:sz w:val="24"/>
+          <w:szCs w:val="24"/>
+          <w:rtl/>
+        </w:rPr>
+      </w:pPr>
+      <w:r>
+        <w:rPr>
+          <w:rFonts w:hint="cs"/>
+          <w:sz w:val="24"/>
+          <w:szCs w:val="24"/>
+          <w:rtl/>
+        </w:rPr>
+        <w:t>אם אנחנו רוצים להחליף את מנצחת הבחירות למפלגת החאקים נדאג</w:t>
+      </w:r>
+      <w:r>
+        <w:rPr>
+          <w:rFonts w:hint="cs"/>
+          <w:sz w:val="24"/>
+          <w:szCs w:val="24"/>
+          <w:rtl/>
+        </w:rPr>
+        <w:t xml:space="preserve"> לאחד מהדברים הבאים:</w:t>
+      </w:r>
+    </w:p>
+    <w:p>
+      <w:pPr>
+        <w:pStyle w:val="a3"/>
+        <w:numPr>
+          <w:ilvl w:val="0"/>
+          <w:numId w:val="2"/>
+        </w:numPr>
+        <w:rPr>
+          <w:sz w:val="24"/>
+          <w:szCs w:val="24"/>
+        </w:rPr>
+      </w:pPr>
+      <w:r>
+        <w:rPr>
+          <w:rFonts w:hint="cs"/>
+          <w:sz w:val="24"/>
+          <w:szCs w:val="24"/>
+          <w:rtl/>
+        </w:rPr>
+        <w:t>שהתכונה</w:t>
+      </w:r>
+      <w:r>
+        <w:rPr>
+          <w:rFonts w:hint="cs"/>
+          <w:sz w:val="24"/>
+          <w:szCs w:val="24"/>
+          <w:rtl/>
+        </w:rPr>
+        <w:t xml:space="preserve"> </w:t>
+      </w:r>
+      <w:r>
+        <w:rPr>
+          <w:sz w:val="24"/>
+          <w:szCs w:val="24"/>
+        </w:rPr>
+        <w:t>Avg_government_satisfaction</w:t>
+      </w:r>
+      <w:r>
+        <w:rPr>
+          <w:rFonts w:hint="cs"/>
+          <w:sz w:val="24"/>
+          <w:szCs w:val="24"/>
+          <w:rtl/>
+        </w:rPr>
+        <w:t xml:space="preserve"> </w:t>
+      </w:r>
+      <w:r>
+        <w:rPr>
+          <w:rFonts w:hint="cs"/>
+          <w:sz w:val="24"/>
+          <w:szCs w:val="24"/>
+          <w:rtl/>
+        </w:rPr>
+        <w:t>תהיה בטווח גבוה של בין 900 ל1000 שכן אז הם זוכים ב51% מקולות המצביעים ומנצחים את הבחירות בוודאות</w:t>
+      </w:r>
+    </w:p>
+    <w:p>
+      <w:pPr>
+        <w:pStyle w:val="a3"/>
+        <w:numPr>
+          <w:ilvl w:val="0"/>
+          <w:numId w:val="2"/>
+        </w:numPr>
+        <w:rPr>
+          <w:rFonts w:hint="cs"/>
+          <w:sz w:val="24"/>
+          <w:szCs w:val="24"/>
+        </w:rPr>
+      </w:pPr>
+      <w:r>
+        <w:rPr>
+          <w:rFonts w:hint="cs"/>
+          <w:sz w:val="24"/>
+          <w:szCs w:val="24"/>
+          <w:rtl/>
+        </w:rPr>
+        <w:t xml:space="preserve">שהתכונה </w:t>
+      </w:r>
+      <w:r>
+        <w:rPr>
+          <w:sz w:val="24"/>
+          <w:szCs w:val="24"/>
+        </w:rPr>
+        <w:t>Avg_monthly_expense_on_pets_or_plants</w:t>
+      </w:r>
+      <w:r>
+        <w:rPr>
+          <w:sz w:val="24"/>
+          <w:szCs w:val="24"/>
+        </w:rPr>
+        <w:t>n</w:t>
+      </w:r>
+      <w:r>
+        <w:rPr>
+          <w:rFonts w:hint="cs"/>
+          <w:sz w:val="24"/>
+          <w:szCs w:val="24"/>
+          <w:rtl/>
+        </w:rPr>
+        <w:t xml:space="preserve"> תהיה בטווח גבוה של 500 ומעלה כי אז היא זוכה ב23% עד 32% מהקולות ומנצחת בבחירות.</w:t>
+      </w:r>
+    </w:p>
+    <w:p>
+      <w:pPr>
+        <w:rPr>
+          <w:rFonts w:hint="cs"/>
+          <w:sz w:val="24"/>
+          <w:szCs w:val="24"/>
+          <w:rtl/>
+        </w:rPr>
+      </w:pPr>
+      <w:r>
+        <w:rPr>
+          <w:rFonts w:hint="cs"/>
+          <w:sz w:val="24"/>
+          <w:szCs w:val="24"/>
+          <w:rtl/>
+        </w:rPr>
+        <w:t>אם אנחנו רוצים להחליף את מנצחת הבחירות למפלגת הח</w:t>
+      </w:r>
+      <w:r>
+        <w:rPr>
+          <w:rFonts w:hint="cs"/>
+          <w:sz w:val="24"/>
+          <w:szCs w:val="24"/>
+          <w:rtl/>
+        </w:rPr>
+        <w:t>ומים</w:t>
+      </w:r>
+      <w:r>
+        <w:rPr>
+          <w:rFonts w:hint="cs"/>
+          <w:sz w:val="24"/>
+          <w:szCs w:val="24"/>
+          <w:rtl/>
+        </w:rPr>
+        <w:t xml:space="preserve"> נדאג לאחד מהדברים הבאים:</w:t>
+      </w:r>
+    </w:p>
+    <w:p>
+      <w:pPr>
+        <w:pStyle w:val="a3"/>
+        <w:numPr>
+          <w:ilvl w:val="0"/>
+          <w:numId w:val="2"/>
+        </w:numPr>
+        <w:rPr>
+          <w:sz w:val="24"/>
+          <w:szCs w:val="24"/>
+        </w:rPr>
+      </w:pPr>
+      <w:r>
+        <w:rPr>
+          <w:rFonts w:hint="cs"/>
+          <w:sz w:val="24"/>
+          <w:szCs w:val="24"/>
+          <w:rtl/>
+        </w:rPr>
+        <w:t xml:space="preserve">שהתכונה </w:t>
+      </w:r>
+      <w:r>
+        <w:rPr>
+          <w:sz w:val="24"/>
+          <w:szCs w:val="24"/>
+        </w:rPr>
+        <w:t>Yearly_ExpensesK</w:t>
+      </w:r>
+      <w:r>
+        <w:rPr>
+          <w:rFonts w:hint="cs"/>
+          <w:sz w:val="24"/>
+          <w:szCs w:val="24"/>
+        </w:rPr>
+        <w:t xml:space="preserve"> </w:t>
+      </w:r>
+      <w:r>
+        <w:rPr>
+          <w:rFonts w:hint="cs"/>
+          <w:sz w:val="24"/>
+          <w:szCs w:val="24"/>
+          <w:rtl/>
+        </w:rPr>
+        <w:t xml:space="preserve"> תהיה בטווח ממש נמוך בין 3000 ל4000 שח, שכן אז היא זוכה בבחירות עם 20% מהקולות.</w:t>
+      </w:r>
+    </w:p>
+    <w:p>
+      <w:pPr>
+        <w:rPr>
+          <w:sz w:val="24"/>
+          <w:szCs w:val="24"/>
+          <w:rtl/>
+        </w:rPr>
+      </w:pPr>
+      <w:r>
+        <w:rPr>
+          <w:rFonts w:hint="cs"/>
+          <w:sz w:val="24"/>
+          <w:szCs w:val="24"/>
+          <w:rtl/>
+        </w:rPr>
+        <w:lastRenderedPageBreak/>
+        <w:t xml:space="preserve">אם </w:t>
+      </w:r>
+      <w:r>
+        <w:rPr>
+          <w:rFonts w:hint="cs"/>
+          <w:sz w:val="24"/>
+          <w:szCs w:val="24"/>
+          <w:rtl/>
+        </w:rPr>
+        <w:t>אנחנו רוצים להחליף את מנצחת הבחירות למפלגת ה</w:t>
+      </w:r>
+      <w:r>
+        <w:rPr>
+          <w:rFonts w:hint="cs"/>
+          <w:sz w:val="24"/>
+          <w:szCs w:val="24"/>
+          <w:rtl/>
+        </w:rPr>
+        <w:t>לבנים</w:t>
+      </w:r>
+      <w:r>
+        <w:rPr>
+          <w:rFonts w:hint="cs"/>
+          <w:sz w:val="24"/>
+          <w:szCs w:val="24"/>
+          <w:rtl/>
+        </w:rPr>
+        <w:t xml:space="preserve"> נדאג לאחד מהדברים הבאים:</w:t>
+      </w:r>
+    </w:p>
+    <w:p>
+      <w:pPr>
+        <w:pStyle w:val="a3"/>
+        <w:numPr>
+          <w:ilvl w:val="0"/>
+          <w:numId w:val="2"/>
+        </w:numPr>
+        <w:rPr>
+          <w:rFonts w:hint="cs"/>
+          <w:sz w:val="24"/>
+          <w:szCs w:val="24"/>
+        </w:rPr>
+      </w:pPr>
+      <w:r>
+        <w:rPr>
+          <w:rFonts w:hint="cs"/>
+          <w:sz w:val="24"/>
+          <w:szCs w:val="24"/>
+          <w:rtl/>
+        </w:rPr>
+        <w:t xml:space="preserve">שהתכונה </w:t>
+      </w:r>
+      <w:r>
+        <w:rPr>
+          <w:sz w:val="24"/>
+          <w:szCs w:val="24"/>
+        </w:rPr>
+        <w:t>number_of valued_kneset_members</w:t>
+      </w:r>
+      <w:r>
+        <w:rPr>
+          <w:rFonts w:hint="cs"/>
+          <w:sz w:val="24"/>
+          <w:szCs w:val="24"/>
+          <w:rtl/>
+        </w:rPr>
+        <w:t xml:space="preserve"> תהיה בטווח של בין 0 ל5 שכן אז היא מנצחת בבחירות עם </w:t>
+      </w:r>
+      <w:r>
+        <w:rPr>
+          <w:rFonts w:hint="cs"/>
+          <w:sz w:val="24"/>
+          <w:szCs w:val="24"/>
+          <w:rtl/>
+        </w:rPr>
+        <w:t>30 עד 45 אחוזים מכלל הקולות.</w:t>
+      </w:r>
+    </w:p>
+    <w:p>
+      <w:pPr>
+        <w:rPr>
+          <w:rFonts w:hint="cs"/>
+          <w:sz w:val="24"/>
+          <w:szCs w:val="24"/>
+          <w:rtl/>
+        </w:rPr>
+      </w:pPr>
+      <w:r>
+        <w:rPr>
+          <w:rFonts w:hint="cs"/>
+          <w:sz w:val="24"/>
+          <w:szCs w:val="24"/>
+          <w:rtl/>
+        </w:rPr>
+        <w:t>אם אנחנו רוצים להחליף את מנצחת הבחירות למפלגת ה</w:t>
+      </w:r>
+      <w:r>
+        <w:rPr>
+          <w:rFonts w:hint="cs"/>
+          <w:sz w:val="24"/>
+          <w:szCs w:val="24"/>
+          <w:rtl/>
+        </w:rPr>
+        <w:t>כתומים</w:t>
+      </w:r>
+      <w:r>
+        <w:rPr>
+          <w:rFonts w:hint="cs"/>
+          <w:sz w:val="24"/>
+          <w:szCs w:val="24"/>
+          <w:rtl/>
+        </w:rPr>
+        <w:t xml:space="preserve"> נדאג לאחד מהדברים הבאים</w:t>
+      </w:r>
+      <w:r>
+        <w:rPr>
+          <w:rFonts w:hint="cs"/>
+          <w:sz w:val="24"/>
+          <w:szCs w:val="24"/>
+          <w:rtl/>
+        </w:rPr>
+        <w:t>:</w:t>
+      </w:r>
+    </w:p>
+    <w:p>
+      <w:pPr>
+        <w:pStyle w:val="a3"/>
+        <w:numPr>
+          <w:ilvl w:val="0"/>
+          <w:numId w:val="2"/>
+        </w:numPr>
+        <w:rPr>
+          <w:sz w:val="24"/>
+          <w:szCs w:val="24"/>
+          <w:rtl/>
+        </w:rPr>
+      </w:pPr>
+      <w:r>
+        <w:rPr>
+          <w:rFonts w:hint="cs"/>
+          <w:sz w:val="24"/>
+          <w:szCs w:val="24"/>
+          <w:rtl/>
+        </w:rPr>
+        <w:t xml:space="preserve">שהתכונה </w:t>
+      </w:r>
+      <w:r>
+        <w:rPr>
+          <w:sz w:val="24"/>
+          <w:szCs w:val="24"/>
+        </w:rPr>
+        <w:t>Weighted_education_rank</w:t>
+      </w:r>
+      <w:r>
+        <w:rPr>
+          <w:rFonts w:hint="cs"/>
+          <w:sz w:val="24"/>
+          <w:szCs w:val="24"/>
+          <w:rtl/>
+        </w:rPr>
+        <w:t xml:space="preserve"> תהיה בטווח ממש גבוה של 700 ומעלה כי אז היא זוכה עם 22 עד 30 אחוזים מכלל הקולות.</w:t>
+      </w:r>
+    </w:p>
+    <w:p>
+      <w:pPr>
+        <w:rPr>
+          <w:rFonts w:hint="cs"/>
+          <w:sz w:val="24"/>
+          <w:szCs w:val="24"/>
+          <w:rtl/>
+        </w:rPr>
+      </w:pPr>
+    </w:p>
+    <w:p>
+      <w:pPr>
+        <w:rPr>
+          <w:b/>
+          <w:bCs/>
+          <w:sz w:val="24"/>
+          <w:szCs w:val="24"/>
+          <w:u w:val="single"/>
+          <w:rtl/>
+        </w:rPr>
+      </w:pPr>
+      <w:r>
+        <w:rPr>
+          <w:rFonts w:hint="cs"/>
+          <w:b/>
+          <w:bCs/>
+          <w:sz w:val="24"/>
+          <w:szCs w:val="24"/>
+          <w:u w:val="single"/>
+          <w:rtl/>
+        </w:rPr>
+        <w:t>יצירת קואליציה חזקה יותר על ידי מניפולציה של תכונות הבוחרים</w:t>
+      </w:r>
+    </w:p>
+    <w:p>
+      <w:pPr>
+        <w:rPr>
+          <w:rFonts w:hint="cs"/>
+          <w:sz w:val="24"/>
+          <w:szCs w:val="24"/>
+          <w:rtl/>
+        </w:rPr>
+      </w:pPr>
+      <w:r>
+        <w:rPr>
+          <w:rFonts w:hint="cs"/>
+          <w:sz w:val="24"/>
+          <w:szCs w:val="24"/>
+          <w:rtl/>
+        </w:rPr>
+        <w:t xml:space="preserve">את הבעיה הזו פתרנו על ידי אימון מודל </w:t>
+      </w:r>
+      <w:r>
+        <w:rPr>
+          <w:sz w:val="24"/>
+          <w:szCs w:val="24"/>
+        </w:rPr>
+        <w:t>randomForest</w:t>
+      </w:r>
+      <w:r>
+        <w:rPr>
+          <w:rFonts w:hint="cs"/>
+          <w:sz w:val="24"/>
+          <w:szCs w:val="24"/>
+          <w:rtl/>
+        </w:rPr>
+        <w:t xml:space="preserve"> על סט המצביעים המקורי , ולאחר מכן נתנו לו לחזות את תוצאות הבחירות על סט מצביעים שביצענו עליו מניפולציה, ואז השתמשנו בהתפלגות הקולות שהוא חזה כדי לייצר קואליציה לפי שיטת ה</w:t>
+      </w:r>
+      <w:r>
+        <w:rPr>
+          <w:sz w:val="24"/>
+          <w:szCs w:val="24"/>
+        </w:rPr>
+        <w:t>clustring</w:t>
+      </w:r>
+      <w:r>
+        <w:rPr>
+          <w:rFonts w:hint="cs"/>
+          <w:sz w:val="24"/>
+          <w:szCs w:val="24"/>
+          <w:rtl/>
+        </w:rPr>
+        <w:t xml:space="preserve"> שהצגנו בסעיף א עם שימוש בשיטת ה</w:t>
+      </w:r>
+      <w:r>
+        <w:rPr>
+          <w:sz w:val="24"/>
+          <w:szCs w:val="24"/>
+        </w:rPr>
+        <w:t>clustering</w:t>
+      </w:r>
+      <w:r>
+        <w:rPr>
+          <w:rFonts w:hint="cs"/>
+          <w:sz w:val="24"/>
+          <w:szCs w:val="24"/>
+          <w:rtl/>
+        </w:rPr>
+        <w:t xml:space="preserve"> </w:t>
+      </w:r>
+      <w:r>
+        <w:rPr>
+          <w:rFonts w:ascii="Consolas" w:hAnsi="Consolas"/>
+          <w:color w:val="24292E"/>
+          <w:sz w:val="24"/>
+          <w:szCs w:val="24"/>
+          <w:shd w:val="clear" w:color="auto" w:fill="FFFFFF"/>
+        </w:rPr>
+        <w:t>BayesianGaussianMixture</w:t>
+      </w:r>
+      <w:r>
+        <w:rPr>
+          <w:rFonts w:ascii="Consolas" w:hAnsi="Consolas"/>
+          <w:color w:val="24292E"/>
+          <w:sz w:val="24"/>
+          <w:szCs w:val="24"/>
+          <w:shd w:val="clear" w:color="auto" w:fill="FFFFFF"/>
+        </w:rPr>
+        <w:t>-</w:t>
+      </w:r>
+      <w:r>
+        <w:rPr>
+          <w:rFonts w:ascii="Consolas" w:hAnsi="Consolas" w:hint="cs"/>
+          <w:color w:val="24292E"/>
+          <w:sz w:val="24"/>
+          <w:szCs w:val="24"/>
+          <w:shd w:val="clear" w:color="auto" w:fill="FFFFFF"/>
+          <w:rtl/>
+        </w:rPr>
+        <w:t xml:space="preserve"> </w:t>
+      </w:r>
+      <w:r>
+        <w:rPr>
+          <w:rFonts w:ascii="Consolas" w:hAnsi="Consolas" w:hint="cs"/>
+          <w:color w:val="24292E"/>
+          <w:sz w:val="24"/>
+          <w:szCs w:val="24"/>
+          <w:shd w:val="clear" w:color="auto" w:fill="FFFFFF"/>
+          <w:rtl/>
+        </w:rPr>
+        <w:t xml:space="preserve">, לאחר מכן בחנו את גודל ויציבות הקואליציה שנבחרה לפי מדד </w:t>
+      </w:r>
+      <w:r>
+        <w:rPr>
+          <w:rFonts w:ascii="Consolas" w:hAnsi="Consolas"/>
+          <w:color w:val="24292E"/>
+          <w:sz w:val="24"/>
+          <w:szCs w:val="24"/>
+          <w:shd w:val="clear" w:color="auto" w:fill="FFFFFF"/>
+        </w:rPr>
+        <w:t>davies-bouldin</w:t>
+      </w:r>
+      <w:r>
+        <w:rPr>
+          <w:rFonts w:ascii="Consolas" w:hAnsi="Consolas" w:hint="cs"/>
+          <w:color w:val="24292E"/>
+          <w:sz w:val="24"/>
+          <w:szCs w:val="24"/>
+          <w:shd w:val="clear" w:color="auto" w:fill="FFFFFF"/>
+          <w:rtl/>
+        </w:rPr>
+        <w:t xml:space="preserve"> .</w:t>
+      </w:r>
+    </w:p>
+    <w:p>
+      <w:pPr>
+        <w:rPr>
+          <w:sz w:val="24"/>
+          <w:szCs w:val="24"/>
+          <w:rtl/>
+        </w:rPr>
+      </w:pPr>
+      <w:r>
+        <w:rPr>
+          <w:noProof/>
+        </w:rPr>
+        <w:drawing>
+          <wp:anchor distT="0" distB="0" distL="114300" distR="114300" simplePos="0" relativeHeight="251658240" behindDoc="0" locked="0" layoutInCell="1" allowOverlap="1" wp14:anchorId="481AF29B" wp14:editId="0FB82C8F">
+            <wp:simplePos x="0" y="0"/>
+            <wp:positionH relativeFrom="margin">
+              <wp:align>center</wp:align>
+            </wp:positionH>
+            <wp:positionV relativeFrom="paragraph">
+              <wp:posOffset>418465</wp:posOffset>
+            </wp:positionV>
+            <wp:extent cx="6766560" cy="1295400"/>
+            <wp:effectExtent l="0" t="0" r="0" b="0"/>
+            <wp:wrapThrough wrapText="bothSides">
+              <wp:wrapPolygon edited="0">
+                <wp:start x="0" y="0"/>
+                <wp:lineTo x="0" y="21282"/>
+                <wp:lineTo x="21527" y="21282"/>
+                <wp:lineTo x="21527" y="0"/>
+                <wp:lineTo x="0" y="0"/>
+              </wp:wrapPolygon>
+            </wp:wrapThrough>
+            <wp:docPr id="1" name="תמונה 1"/>
+            <wp:cNvGraphicFramePr>
+              <a:graphicFrameLocks xmlns:a="http://schemas.openxmlformats.org/drawingml/2006/main" noChangeAspect="1"/>
+            </wp:cNvGraphicFramePr>
+            <a:graphic xmlns:a="http://schemas.openxmlformats.org/drawingml/2006/main">
+              <a:graphicData uri="http://schemas.openxmlformats.org/drawingml/2006/picture">
+                <pic:pic xmlns:pic="http://schemas.openxmlformats.org/drawingml/2006/picture">
+                  <pic:nvPicPr>
+                    <pic:cNvPr id="1" name=""/>
+                    <pic:cNvPicPr/>
+                  </pic:nvPicPr>
+                  <pic:blipFill>
+                    <a:blip r:embed="rId5">
+                      <a:extLst>
+                        <a:ext uri="{28A0092B-C50C-407E-A947-70E740481C1C}">
+                          <a14:useLocalDpi xmlns:a14="http://schemas.microsoft.com/office/drawing/2010/main" val="0"/>
+                        </a:ext>
+                      </a:extLst>
+                    </a:blip>
+                    <a:stretch>
+                      <a:fillRect/>
+                    </a:stretch>
+                  </pic:blipFill>
+                  <pic:spPr>
+                    <a:xfrm>
+                      <a:off x="0" y="0"/>
+                      <a:ext cx="6766560" cy="1295400"/>
+                    </a:xfrm>
+                    <a:prstGeom prst="rect">
+                      <a:avLst/>
+                    </a:prstGeom>
+                  </pic:spPr>
+                </pic:pic>
+              </a:graphicData>
+            </a:graphic>
+            <wp14:sizeRelH relativeFrom="margin">
+              <wp14:pctWidth>0</wp14:pctWidth>
+            </wp14:sizeRelH>
+            <wp14:sizeRelV relativeFrom="margin">
+              <wp14:pctHeight>0</wp14:pctHeight>
+            </wp14:sizeRelV>
+          </wp:anchor>
+        </w:drawing>
+      </w:r>
+      <w:r>
+        <w:rPr>
+          <w:rFonts w:hint="cs"/>
+          <w:sz w:val="24"/>
+          <w:szCs w:val="24"/>
+          <w:rtl/>
+        </w:rPr>
+        <w:t>לאחר בחינת התכונות כפי שתוארה קודם הגענו למסקנות הבאות לגבי האפשרות להרכבת קואליציה יציבה כרצוננו:</w:t>
+      </w:r>
+    </w:p>
+    <w:p>
+      <w:pPr>
+        <w:rPr>
+          <w:sz w:val="24"/>
+          <w:szCs w:val="24"/>
+        </w:rPr>
+      </w:pPr>
+    </w:p>
+    <w:p>
+      <w:pPr>
+        <w:rPr>
+          <w:rFonts w:hint="cs"/>
+          <w:sz w:val="24"/>
+          <w:szCs w:val="24"/>
+          <w:rtl/>
+        </w:rPr>
+      </w:pPr>
+      <w:r>
+        <w:rPr>
+          <w:rFonts w:hint="cs"/>
+          <w:sz w:val="24"/>
+          <w:szCs w:val="24"/>
+          <w:rtl/>
+        </w:rPr>
+        <w:t>כפי שניתן לראות בתמונה הנ"ל הורדנו ב20%</w:t>
+      </w:r>
+      <w:r>
+        <w:rPr>
+          <w:sz w:val="24"/>
+          <w:szCs w:val="24"/>
+        </w:rPr>
+        <w:t xml:space="preserve"> </w:t>
+      </w:r>
+      <w:r>
+        <w:rPr>
+          <w:rFonts w:hint="cs"/>
+          <w:sz w:val="24"/>
+          <w:szCs w:val="24"/>
+          <w:rtl/>
+        </w:rPr>
+        <w:t xml:space="preserve"> את רמת ההתחשבות בסביבה ואת ההוצאות השנתיות, והורדנו ב60% את ההוצאה החודשית הממוצעת על חיות או צמחים, והעלנו את רמת הדאג</w:t>
+      </w:r>
+      <w:r>
+        <w:rPr>
+          <w:rFonts w:hint="cs"/>
+          <w:sz w:val="24"/>
+          <w:szCs w:val="24"/>
+          <w:rtl/>
+        </w:rPr>
+        <w:t>ה לחינוך ב20%, תכונות שרשום לידן</w:t>
+      </w:r>
+      <w:r>
+        <w:rPr>
+          <w:rFonts w:hint="cs"/>
+          <w:sz w:val="24"/>
+          <w:szCs w:val="24"/>
+          <w:rtl/>
+        </w:rPr>
+        <w:t xml:space="preserve"> בהערה </w:t>
+      </w:r>
+      <w:r>
+        <w:rPr>
+          <w:sz w:val="24"/>
+          <w:szCs w:val="24"/>
+        </w:rPr>
+        <w:t>less</w:t>
+      </w:r>
+      <w:r>
+        <w:rPr>
+          <w:rFonts w:hint="cs"/>
+          <w:sz w:val="24"/>
+          <w:szCs w:val="24"/>
+          <w:rtl/>
+        </w:rPr>
+        <w:t xml:space="preserve"> הם תכונות שהשפיעו במידה קטנה יותר על חוזק הקואליציה אבל בכל זאת יותר משאר התכונות שלא שינו את חוזק הקואליציה בצורה משמעותית</w:t>
       </w:r>
       <w:r>
         <w:rPr>
@@ -3729,255 +4851,21 @@
     <w:p>
       <w:pPr>
         <w:rPr>
-          <w:sz w:val="24"/>
-          <w:szCs w:val="24"/>
-          <w:rtl/>
-        </w:rPr>
-      </w:pPr>
-      <w:r>
-        <w:rPr>
-          <w:rFonts w:hint="cs"/>
-          <w:sz w:val="24"/>
-          <w:szCs w:val="24"/>
-          <w:rtl/>
-        </w:rPr>
-        <w:t>בצורה זו שמנו לב לתכונות הבאות:</w:t>
-      </w:r>
-    </w:p>
-    <w:p>
-      <w:pPr>
-        <w:rPr>
-          <w:sz w:val="24"/>
-          <w:szCs w:val="24"/>
-          <w:rtl/>
-        </w:rPr>
-      </w:pPr>
-      <w:r>
-        <w:rPr>
-          <w:rFonts w:hint="cs"/>
-          <w:sz w:val="24"/>
-          <w:szCs w:val="24"/>
-          <w:rtl/>
-        </w:rPr>
-        <w:t xml:space="preserve">ראשית כאשר מספר חברי הכנסת המוערכים הם בטווח של </w:t>
-      </w:r>
-      <w:r>
-        <w:rPr>
-          <w:sz w:val="24"/>
-          <w:szCs w:val="24"/>
-        </w:rPr>
-        <w:t xml:space="preserve">20 </w:t>
-      </w:r>
-      <w:r>
-        <w:rPr>
-          <w:rFonts w:hint="cs"/>
-          <w:sz w:val="24"/>
-          <w:szCs w:val="24"/>
-          <w:rtl/>
-        </w:rPr>
-        <w:t xml:space="preserve"> ומעלה מפלגת האפורים לוקחת יותר מ60% מהקולות ומנצחת בצורה מוחצת בבחירות.</w:t>
-      </w:r>
-    </w:p>
-    <w:p>
-      <w:pPr>
-        <w:rPr>
-          <w:sz w:val="24"/>
-          <w:szCs w:val="24"/>
-          <w:rtl/>
-        </w:rPr>
-      </w:pPr>
-      <w:r>
-        <w:rPr>
-          <w:rFonts w:hint="cs"/>
-          <w:sz w:val="24"/>
-          <w:szCs w:val="24"/>
-          <w:rtl/>
-        </w:rPr>
-        <w:t>וכאשר מספר חברי הכנסת המוערכים הם 0 או 1 אז מפלגת החומים סוחפת 38% מהקולות בעוד המנצחת המקורית הסגולים נופלת ל0% מהקולות, וכך החומים לוקחים את הבחירות.</w:t>
-      </w:r>
-    </w:p>
-    <w:p>
-      <w:pPr>
-        <w:rPr>
-          <w:sz w:val="24"/>
-          <w:szCs w:val="24"/>
-          <w:rtl/>
-        </w:rPr>
-      </w:pPr>
-      <w:r>
-        <w:rPr>
-          <w:rFonts w:hint="cs"/>
-          <w:sz w:val="24"/>
-          <w:szCs w:val="24"/>
-          <w:rtl/>
-        </w:rPr>
-        <w:t>-----חלק של אסף----</w:t>
-      </w:r>
-    </w:p>
-    <w:p>
-      <w:pPr>
-        <w:rPr>
-          <w:sz w:val="24"/>
-          <w:szCs w:val="24"/>
-          <w:rtl/>
-        </w:rPr>
-      </w:pPr>
-      <w:r>
-        <w:rPr>
-          <w:rFonts w:hint="cs"/>
-          <w:sz w:val="24"/>
-          <w:szCs w:val="24"/>
-          <w:rtl/>
-        </w:rPr>
-        <w:t>לאחר בחינת התכונות כפי שתוארה קודם הגענו למסקנות הבאות לגבי האפשרות להרכבת קואליציה יציבה כרצוננו:</w:t>
-      </w:r>
-    </w:p>
-    <w:p>
-      <w:pPr>
-        <w:rPr>
-          <w:sz w:val="24"/>
-          <w:szCs w:val="24"/>
-          <w:rtl/>
-        </w:rPr>
-      </w:pPr>
-      <w:r>
-        <w:rPr>
-          <w:rFonts w:hint="cs"/>
-          <w:sz w:val="24"/>
-          <w:szCs w:val="24"/>
-          <w:rtl/>
-        </w:rPr>
-        <w:t xml:space="preserve">ראשית כאשר מספר חברי הכנסת המוערכים הם בטווח של </w:t>
-      </w:r>
-      <w:r>
-        <w:rPr>
-          <w:sz w:val="24"/>
-          <w:szCs w:val="24"/>
-        </w:rPr>
-        <w:t xml:space="preserve">20 </w:t>
-      </w:r>
-      <w:r>
-        <w:rPr>
-          <w:rFonts w:hint="cs"/>
-          <w:sz w:val="24"/>
-          <w:szCs w:val="24"/>
-          <w:rtl/>
-        </w:rPr>
-        <w:t xml:space="preserve"> ומעלה מפלגת האפורים לוקחת יותר מ60% מהקולות ומקימה את הקואליציה הכי יציבה שאפשרית שכן היא מורכבת ממפלגה אחת ויחידה.</w:t>
-      </w:r>
-    </w:p>
-    <w:p>
-      <w:pPr>
-        <w:rPr>
-          <w:sz w:val="24"/>
-          <w:szCs w:val="24"/>
-          <w:rtl/>
-        </w:rPr>
-      </w:pPr>
-      <w:r>
-        <w:rPr>
-          <w:rFonts w:hint="cs"/>
-          <w:sz w:val="24"/>
-          <w:szCs w:val="24"/>
-          <w:rtl/>
-        </w:rPr>
-        <w:t>שנית אם נרצה להעלות את מספר הקולות למפלגת הסגולים ו</w:t>
-      </w:r>
-      <w:r>
-        <w:rPr>
-          <w:rFonts w:hint="cs"/>
-          <w:sz w:val="24"/>
-          <w:szCs w:val="24"/>
-          <w:rtl/>
-        </w:rPr>
-        <w:t>ל</w:t>
-      </w:r>
-      <w:r>
-        <w:rPr>
-          <w:rFonts w:hint="cs"/>
-          <w:sz w:val="24"/>
-          <w:szCs w:val="24"/>
-          <w:rtl/>
-        </w:rPr>
-        <w:t>חזק אותה בתור מובילת הקואליציה נדאג שיהיו בין 5 ל10 חברי כנסת מוערכים עבור כל מצביע , נשמור על רמת חינוך נמוכה בין 0 ל200 ונדאג שכל מצביע יוציא הוצאה שנתית של בין 5000 ל 7000</w:t>
-      </w:r>
-      <w:r>
-        <w:rPr>
-          <w:sz w:val="24"/>
-          <w:szCs w:val="24"/>
-        </w:rPr>
-        <w:t xml:space="preserve">  </w:t>
-      </w:r>
-      <w:r>
-        <w:rPr>
-          <w:rFonts w:hint="cs"/>
-          <w:sz w:val="24"/>
-          <w:szCs w:val="24"/>
-          <w:rtl/>
-        </w:rPr>
-        <w:t xml:space="preserve"> שקלים,</w:t>
-      </w:r>
-      <w:r>
-        <w:rPr>
-          <w:rFonts w:hint="cs"/>
-          <w:sz w:val="24"/>
-          <w:szCs w:val="24"/>
-          <w:rtl/>
-        </w:rPr>
-        <w:t xml:space="preserve"> ונדאג ל</w:t>
-      </w:r>
-      <w:r>
-        <w:rPr>
-          <w:sz w:val="24"/>
-          <w:szCs w:val="24"/>
-        </w:rPr>
-        <w:t>residency_altitude</w:t>
-      </w:r>
-      <w:r>
-        <w:rPr>
-          <w:rFonts w:hint="cs"/>
-          <w:sz w:val="24"/>
-          <w:szCs w:val="24"/>
-          <w:rtl/>
-        </w:rPr>
-        <w:t xml:space="preserve"> בין 0 ל7 .</w:t>
-      </w:r>
-    </w:p>
-    <w:p>
-      <w:pPr>
-        <w:rPr>
-          <w:sz w:val="24"/>
-          <w:szCs w:val="24"/>
-          <w:rtl/>
-        </w:rPr>
-      </w:pPr>
-      <w:r>
-        <w:rPr>
-          <w:rFonts w:hint="cs"/>
-          <w:sz w:val="24"/>
-          <w:szCs w:val="24"/>
-          <w:rtl/>
-        </w:rPr>
-        <w:t>מדוגמאות אלו ניתן לראות שמספר חברי הכנסת המוערכים וההוצאות השנתיות ורמת החינוך הם גורמים ראשיים בבחירת הקואליציה.</w:t>
-      </w:r>
-    </w:p>
-    <w:p>
-      <w:pPr>
-        <w:rPr>
-          <w:sz w:val="24"/>
-          <w:szCs w:val="24"/>
-          <w:rtl/>
-        </w:rPr>
-      </w:pPr>
-    </w:p>
-    <w:p>
-      <w:pPr>
-        <w:rPr>
-          <w:sz w:val="24"/>
-          <w:szCs w:val="24"/>
-          <w:rtl/>
-        </w:rPr>
-      </w:pPr>
+          <w:rFonts w:hint="cs"/>
+          <w:sz w:val="24"/>
+          <w:szCs w:val="24"/>
+          <w:rtl/>
+        </w:rPr>
+      </w:pPr>
+      <w:r>
+        <w:rPr>
+          <w:rFonts w:hint="cs"/>
+          <w:sz w:val="24"/>
+          <w:szCs w:val="24"/>
+          <w:rtl/>
+        </w:rPr>
+        <w:t xml:space="preserve">הקואליציה המקורית שלנו הכילה </w:t>
+      </w:r>
     </w:p>
     <w:sectPr>
       <w:pgSz w:w="11906" w:h="16838"/>
@@ -3992,7 +4880,7 @@
 </file>
 
 <file path=word/numbering.xml><?xml version="1.0" encoding="utf-8"?>
-<w:numbering xmlns:wpc="http://schemas.microsoft.com/office/word/2010/wordprocessingCanvas" xmlns:cx="http://schemas.microsoft.com/office/drawing/2014/chartex" xmlns:cx1="http://schemas.microsoft.com/office/drawing/2015/9/8/chartex" xmlns:cx2="http://schemas.microsoft.com/office/drawing/2015/10/21/chartex" xmlns:cx3="http://schemas.microsoft.com/office/drawing/2016/5/9/chartex" xmlns:cx4="http://schemas.microsoft.com/office/drawing/2016/5/10/chartex" xmlns:cx5="http://schemas.microsoft.com/office/drawing/2016/5/11/chartex" xmlns:cx6="http://schemas.microsoft.com/office/drawing/2016/5/12/chartex" xmlns:cx7="http://schemas.microsoft.com/office/drawing/2016/5/13/chartex" xmlns:cx8="http://schemas.microsoft.com/office/drawing/2016/5/14/chartex" xmlns:mc="http://schemas.openxmlformats.org/markup-compatibility/2006" xmlns:aink="http://schemas.microsoft.com/office/drawing/2016/ink" xmlns:am3d="http://schemas.microsoft.com/office/drawing/2017/model3d" xmlns:o="urn:schemas-microsoft-com:office:office" xmlns:r="http://schemas.openxmlformats.org/officeDocument/2006/relationships" xmlns:m="http://schemas.openxmlformats.org/officeDocument/2006/math" xmlns:v="urn:schemas-microsoft-com:vml" xmlns:wp14="http://schemas.microsoft.com/office/word/2010/wordprocessingDrawing" xmlns:wp="http://schemas.openxmlformats.org/drawingml/2006/wordprocessingDrawing" xmlns:w10="urn:schemas-microsoft-com:office:word" xmlns:w="http://schemas.openxmlformats.org/wordprocessingml/2006/main" xmlns:w14="http://schemas.microsoft.com/office/word/2010/wordml" xmlns:w15="http://schemas.microsoft.com/office/word/2012/wordml" xmlns:w16cid="http://schemas.microsoft.com/office/word/2016/wordml/cid" xmlns:w16se="http://schemas.microsoft.com/office/word/2015/wordml/symex" xmlns:wpg="http://schemas.microsoft.com/office/word/2010/wordprocessingGroup" xmlns:wpi="http://schemas.microsoft.com/office/word/2010/wordprocessingInk" xmlns:wne="http://schemas.microsoft.com/office/word/2006/wordml" xmlns:wps="http://schemas.microsoft.com/office/word/2010/wordprocessingShape" mc:Ignorable="w14 w15 w16se w16cid wp14">
+<w:numbering xmlns:wpc="http://schemas.microsoft.com/office/word/2010/wordprocessingCanvas" xmlns:mc="http://schemas.openxmlformats.org/markup-compatibility/2006" xmlns:o="urn:schemas-microsoft-com:office:office" xmlns:r="http://schemas.openxmlformats.org/officeDocument/2006/relationships" xmlns:m="http://schemas.openxmlformats.org/officeDocument/2006/math" xmlns:v="urn:schemas-microsoft-com:vml" xmlns:wp14="http://schemas.microsoft.com/office/word/2010/wordprocessingDrawing" xmlns:wp="http://schemas.openxmlformats.org/drawingml/2006/wordprocessingDrawing" xmlns:w10="urn:schemas-microsoft-com:office:word" xmlns:w="http://schemas.openxmlformats.org/wordprocessingml/2006/main" xmlns:w14="http://schemas.microsoft.com/office/word/2010/wordml" xmlns:w15="http://schemas.microsoft.com/office/word/2012/wordml" xmlns:wpg="http://schemas.microsoft.com/office/word/2010/wordprocessingGroup" xmlns:wpi="http://schemas.microsoft.com/office/word/2010/wordprocessingInk" xmlns:wne="http://schemas.microsoft.com/office/word/2006/wordml" xmlns:wps="http://schemas.microsoft.com/office/word/2010/wordprocessingShape" mc:Ignorable="w14 w15 wp14">
   <w:abstractNum w:abstractNumId="0" w15:restartNumberingAfterBreak="0">
     <w:nsid w:val="0F5B57B2"/>
     <w:multiLevelType w:val="hybridMultilevel"/>
@@ -4297,7 +5185,7 @@
 </file>
 
 <file path=word/styles.xml><?xml version="1.0" encoding="utf-8"?>
-<w:styles xmlns:mc="http://schemas.openxmlformats.org/markup-compatibility/2006" xmlns:r="http://schemas.openxmlformats.org/officeDocument/2006/relationships" xmlns:w="http://schemas.openxmlformats.org/wordprocessingml/2006/main" xmlns:w14="http://schemas.microsoft.com/office/word/2010/wordml" xmlns:w15="http://schemas.microsoft.com/office/word/2012/wordml" xmlns:w16cid="http://schemas.microsoft.com/office/word/2016/wordml/cid" xmlns:w16se="http://schemas.microsoft.com/office/word/2015/wordml/symex" mc:Ignorable="w14 w15 w16se w16cid">
+<w:styles xmlns:mc="http://schemas.openxmlformats.org/markup-compatibility/2006" xmlns:r="http://schemas.openxmlformats.org/officeDocument/2006/relationships" xmlns:w="http://schemas.openxmlformats.org/wordprocessingml/2006/main" xmlns:w14="http://schemas.microsoft.com/office/word/2010/wordml" xmlns:w15="http://schemas.microsoft.com/office/word/2012/wordml" mc:Ignorable="w14 w15">
   <w:docDefaults>
     <w:rPrDefault>
       <w:rPr>
@@ -4313,7 +5201,7 @@
       </w:pPr>
     </w:pPrDefault>
   </w:docDefaults>
-  <w:latentStyles w:defLockedState="0" w:defUIPriority="99" w:defSemiHidden="0" w:defUnhideWhenUsed="0" w:defQFormat="0" w:count="376">
+  <w:latentStyles w:defLockedState="0" w:defUIPriority="99" w:defSemiHidden="0" w:defUnhideWhenUsed="0" w:defQFormat="0" w:count="371">
     <w:lsdException w:name="Normal" w:uiPriority="0" w:qFormat="1"/>
     <w:lsdException w:name="heading 1" w:uiPriority="9" w:qFormat="1"/>
     <w:lsdException w:name="heading 2" w:semiHidden="1" w:uiPriority="9" w:unhideWhenUsed="1" w:qFormat="1"/>
@@ -4419,6 +5307,7 @@
     <w:lsdException w:name="HTML Sample" w:semiHidden="1" w:unhideWhenUsed="1"/>
     <w:lsdException w:name="HTML Typewriter" w:semiHidden="1" w:unhideWhenUsed="1"/>
     <w:lsdException w:name="HTML Variable" w:semiHidden="1" w:unhideWhenUsed="1"/>
+    <w:lsdException w:name="Normal Table" w:semiHidden="1" w:unhideWhenUsed="1"/>
     <w:lsdException w:name="annotation subject" w:semiHidden="1" w:unhideWhenUsed="1"/>
     <w:lsdException w:name="No List" w:semiHidden="1" w:unhideWhenUsed="1"/>
     <w:lsdException w:name="Outline List 1" w:semiHidden="1" w:unhideWhenUsed="1"/>
@@ -4461,8 +5350,11 @@
     <w:lsdException w:name="Table Contemporary" w:semiHidden="1" w:unhideWhenUsed="1"/>
     <w:lsdException w:name="Table Elegant" w:semiHidden="1" w:unhideWhenUsed="1"/>
     <w:lsdException w:name="Table Professional" w:semiHidden="1" w:unhideWhenUsed="1"/>
+    <w:lsdException w:name="Table Subtle 1" w:semiHidden="1" w:unhideWhenUsed="1"/>
     <w:lsdException w:name="Table Subtle 2" w:semiHidden="1" w:unhideWhenUsed="1"/>
     <w:lsdException w:name="Table Web 1" w:semiHidden="1" w:unhideWhenUsed="1"/>
+    <w:lsdException w:name="Table Web 2" w:semiHidden="1" w:unhideWhenUsed="1"/>
+    <w:lsdException w:name="Table Web 3" w:semiHidden="1" w:unhideWhenUsed="1"/>
     <w:lsdException w:name="Balloon Text" w:semiHidden="1" w:unhideWhenUsed="1"/>
     <w:lsdException w:name="Table Grid" w:uiPriority="39"/>
     <w:lsdException w:name="Table Theme" w:semiHidden="1" w:unhideWhenUsed="1"/>
@@ -4681,25 +5573,21 @@
     <w:lsdException w:name="List Table 5 Dark Accent 6" w:uiPriority="50"/>
     <w:lsdException w:name="List Table 6 Colorful Accent 6" w:uiPriority="51"/>
     <w:lsdException w:name="List Table 7 Colorful Accent 6" w:uiPriority="52"/>
-    <w:lsdException w:name="Mention" w:semiHidden="1" w:unhideWhenUsed="1"/>
-    <w:lsdException w:name="Smart Hyperlink" w:semiHidden="1" w:unhideWhenUsed="1"/>
-    <w:lsdException w:name="Hashtag" w:semiHidden="1" w:unhideWhenUsed="1"/>
-    <w:lsdException w:name="Unresolved Mention" w:semiHidden="1" w:unhideWhenUsed="1"/>
-    <w:lsdException w:name="Smart Link" w:semiHidden="1" w:unhideWhenUsed="1"/>
   </w:latentStyles>
-  <w:style w:type="paragraph" w:default="1" w:styleId="Normal">
+  <w:style w:type="paragraph" w:default="1" w:styleId="a">
     <w:name w:val="Normal"/>
     <w:qFormat/>
     <w:pPr>
       <w:bidi/>
     </w:pPr>
   </w:style>
-  <w:style w:type="character" w:default="1" w:styleId="DefaultParagraphFont">
+  <w:style w:type="character" w:default="1" w:styleId="a0">
     <w:name w:val="Default Paragraph Font"/>
     <w:uiPriority w:val="1"/>
+    <w:semiHidden/>
     <w:unhideWhenUsed/>
   </w:style>
-  <w:style w:type="table" w:default="1" w:styleId="TableNormal">
+  <w:style w:type="table" w:default="1" w:styleId="a1">
     <w:name w:val="Normal Table"/>
     <w:uiPriority w:val="99"/>
     <w:semiHidden/>
@@ -4714,15 +5602,15 @@
       </w:tblCellMar>
     </w:tblPr>
   </w:style>
-  <w:style w:type="numbering" w:default="1" w:styleId="NoList">
+  <w:style w:type="numbering" w:default="1" w:styleId="a2">
     <w:name w:val="No List"/>
     <w:uiPriority w:val="99"/>
     <w:semiHidden/>
     <w:unhideWhenUsed/>
   </w:style>
-  <w:style w:type="paragraph" w:styleId="ListParagraph">
+  <w:style w:type="paragraph" w:styleId="a3">
     <w:name w:val="List Paragraph"/>
-    <w:basedOn w:val="Normal"/>
+    <w:basedOn w:val="a"/>
     <w:uiPriority w:val="34"/>
     <w:qFormat/>
     <w:rsid w:val="005E7528"/>
@@ -4733,17 +5621,17 @@
   </w:style>
   <w:style w:type="character" w:customStyle="1" w:styleId="pl-v">
     <w:name w:val="pl-v"/>
-    <w:basedOn w:val="DefaultParagraphFont"/>
+    <w:basedOn w:val="a0"/>
     <w:rsid w:val="00E32BB6"/>
   </w:style>
   <w:style w:type="character" w:customStyle="1" w:styleId="pl-k">
     <w:name w:val="pl-k"/>
-    <w:basedOn w:val="DefaultParagraphFont"/>
+    <w:basedOn w:val="a0"/>
     <w:rsid w:val="00E32BB6"/>
   </w:style>
   <w:style w:type="character" w:customStyle="1" w:styleId="pl-c1">
     <w:name w:val="pl-c1"/>
-    <w:basedOn w:val="DefaultParagraphFont"/>
+    <w:basedOn w:val="a0"/>
     <w:rsid w:val="009F4B7C"/>
   </w:style>
 </w:styles>

--- a/Report.docx
+++ b/Report.docx
@@ -2108,7 +2108,7 @@
     <w:p>
       <w:pPr>
         <w:rPr>
-          <w:rFonts w:ascii="Consolas" w:hAnsi="Consolas" w:hint="cs"/>
+          <w:rFonts w:ascii="Consolas" w:hAnsi="Consolas"/>
           <w:color w:val="24292E"/>
           <w:sz w:val="24"/>
           <w:szCs w:val="24"/>
@@ -4294,23 +4294,67 @@
         </w:rPr>
         <w:t>.</w:t>
       </w:r>
-    </w:p>
-    <w:p>
-      <w:pPr>
-        <w:rPr>
-          <w:sz w:val="24"/>
-          <w:szCs w:val="24"/>
-          <w:rtl/>
-        </w:rPr>
-      </w:pPr>
-      <w:r>
-        <w:rPr>
-          <w:rFonts w:hint="cs"/>
-          <w:sz w:val="24"/>
-          <w:szCs w:val="24"/>
-          <w:rtl/>
-        </w:rPr>
-        <w:t>בצורה זו שמנו לב לתכונות הבאות:</w:t>
+      <w:r>
+        <w:rPr>
+          <w:sz w:val="24"/>
+          <w:szCs w:val="24"/>
+          <w:rtl/>
+        </w:rPr>
+        <w:br/>
+      </w:r>
+      <w:r>
+        <w:rPr>
+          <w:rFonts w:hint="cs"/>
+          <w:sz w:val="24"/>
+          <w:szCs w:val="24"/>
+          <w:rtl/>
+        </w:rPr>
+        <w:t xml:space="preserve">סיכום של התוצאות נמצא בקובץ </w:t>
+      </w:r>
+      <w:r>
+        <w:rPr>
+          <w:sz w:val="24"/>
+          <w:szCs w:val="24"/>
+        </w:rPr>
+        <w:t>observations.txt</w:t>
+      </w:r>
+      <w:r>
+        <w:rPr>
+          <w:rFonts w:hint="cs"/>
+          <w:sz w:val="24"/>
+          <w:szCs w:val="24"/>
+          <w:rtl/>
+        </w:rPr>
+        <w:t>.</w:t>
+      </w:r>
+    </w:p>
+    <w:p>
+      <w:pPr>
+        <w:rPr>
+          <w:sz w:val="24"/>
+          <w:szCs w:val="24"/>
+          <w:rtl/>
+        </w:rPr>
+      </w:pPr>
+      <w:r>
+        <w:rPr>
+          <w:rFonts w:hint="cs"/>
+          <w:sz w:val="24"/>
+          <w:szCs w:val="24"/>
+          <w:rtl/>
+        </w:rPr>
+        <w:t>בצורה זו שמנו לב לתכונות ה</w:t>
+      </w:r>
+      <w:bookmarkStart w:id="0" w:name="_GoBack"/>
+      <w:bookmarkEnd w:id="0"/>
+      <w:r>
+        <w:rPr>
+          <w:rFonts w:hint="cs"/>
+          <w:sz w:val="24"/>
+          <w:szCs w:val="24"/>
+          <w:rtl/>
+        </w:rPr>
+        <w:t>באות:</w:t>
       </w:r>
     </w:p>
     <w:p>
@@ -5699,8 +5743,6 @@
           <w:rtl/>
         </w:rPr>
       </w:pPr>
-      <w:bookmarkStart w:id="0" w:name="_GoBack"/>
-      <w:bookmarkEnd w:id="0"/>
       <w:r>
         <w:rPr>
           <w:rFonts w:hint="cs"/>
@@ -6165,7 +6207,6 @@
     <w:p>
       <w:pPr>
         <w:rPr>
-          <w:rFonts w:hint="cs"/>
           <w:sz w:val="24"/>
           <w:szCs w:val="24"/>
         </w:rPr>
@@ -6621,6 +6662,7 @@
     <w:lsdException w:name="HTML Sample" w:semiHidden="1" w:unhideWhenUsed="1"/>
     <w:lsdException w:name="HTML Typewriter" w:semiHidden="1" w:unhideWhenUsed="1"/>
     <w:lsdException w:name="HTML Variable" w:semiHidden="1" w:unhideWhenUsed="1"/>
+    <w:lsdException w:name="Normal Table" w:semiHidden="1" w:unhideWhenUsed="1"/>
     <w:lsdException w:name="annotation subject" w:semiHidden="1" w:unhideWhenUsed="1"/>
     <w:lsdException w:name="No List" w:semiHidden="1" w:unhideWhenUsed="1"/>
     <w:lsdException w:name="Outline List 1" w:semiHidden="1" w:unhideWhenUsed="1"/>
@@ -6663,8 +6705,11 @@
     <w:lsdException w:name="Table Contemporary" w:semiHidden="1" w:unhideWhenUsed="1"/>
     <w:lsdException w:name="Table Elegant" w:semiHidden="1" w:unhideWhenUsed="1"/>
     <w:lsdException w:name="Table Professional" w:semiHidden="1" w:unhideWhenUsed="1"/>
+    <w:lsdException w:name="Table Subtle 1" w:semiHidden="1" w:unhideWhenUsed="1"/>
     <w:lsdException w:name="Table Subtle 2" w:semiHidden="1" w:unhideWhenUsed="1"/>
     <w:lsdException w:name="Table Web 1" w:semiHidden="1" w:unhideWhenUsed="1"/>
+    <w:lsdException w:name="Table Web 2" w:semiHidden="1" w:unhideWhenUsed="1"/>
+    <w:lsdException w:name="Table Web 3" w:semiHidden="1" w:unhideWhenUsed="1"/>
     <w:lsdException w:name="Balloon Text" w:semiHidden="1" w:unhideWhenUsed="1"/>
     <w:lsdException w:name="Table Grid" w:uiPriority="39"/>
     <w:lsdException w:name="Table Theme" w:semiHidden="1" w:unhideWhenUsed="1"/>
